--- a/resources/吉大_鞋类销售管理系统的设计与实现/实体图.docx
+++ b/resources/吉大_鞋类销售管理系统的设计与实现/实体图.docx
@@ -165,10 +165,7 @@
                                 <w:jc w:val="center"/>
                               </w:pPr>
                               <w:r>
-                                <w:t>员工</w:t>
-                              </w:r>
-                              <w:r>
-                                <w:t>姓名</w:t>
+                                <w:t>员工姓名</w:t>
                               </w:r>
                             </w:p>
                           </w:txbxContent>
@@ -215,10 +212,7 @@
                                 <w:jc w:val="center"/>
                               </w:pPr>
                               <w:r>
-                                <w:t>员工</w:t>
-                              </w:r>
-                              <w:r>
-                                <w:t>年龄</w:t>
+                                <w:t>员工年龄</w:t>
                               </w:r>
                             </w:p>
                           </w:txbxContent>
@@ -265,10 +259,7 @@
                                 <w:jc w:val="center"/>
                               </w:pPr>
                               <w:r>
-                                <w:t>员工</w:t>
-                              </w:r>
-                              <w:r>
-                                <w:t>性别</w:t>
+                                <w:t>员工性别</w:t>
                               </w:r>
                             </w:p>
                           </w:txbxContent>
@@ -315,10 +306,7 @@
                                 <w:jc w:val="center"/>
                               </w:pPr>
                               <w:r>
-                                <w:t>员工</w:t>
-                              </w:r>
-                              <w:r>
-                                <w:t>职位</w:t>
+                                <w:t>员工职位</w:t>
                               </w:r>
                             </w:p>
                           </w:txbxContent>
@@ -365,10 +353,7 @@
                                 <w:jc w:val="center"/>
                               </w:pPr>
                               <w:r>
-                                <w:t>员工</w:t>
-                              </w:r>
-                              <w:r>
-                                <w:t>工资</w:t>
+                                <w:t>员工工资</w:t>
                               </w:r>
                             </w:p>
                           </w:txbxContent>
@@ -415,10 +400,7 @@
                                 <w:jc w:val="center"/>
                               </w:pPr>
                               <w:r>
-                                <w:t>员工</w:t>
-                              </w:r>
-                              <w:r>
-                                <w:t>状态</w:t>
+                                <w:t>员工状态</w:t>
                               </w:r>
                             </w:p>
                           </w:txbxContent>
@@ -559,10 +541,7 @@
                                 <w:jc w:val="center"/>
                               </w:pPr>
                               <w:r>
-                                <w:t>员工</w:t>
-                              </w:r>
-                              <w:r>
-                                <w:t>业绩</w:t>
+                                <w:t>员工业绩</w:t>
                               </w:r>
                             </w:p>
                           </w:txbxContent>
@@ -879,16 +858,15 @@
           </mc:Choice>
           <mc:Fallback>
             <w:pict>
-              <v:group id="_x0000_s1026" o:spid="_x0000_s1026" o:spt="203" style="height:241.9pt;width:415.3pt;" coordsize="5274310,3072130" editas="canvas" o:gfxdata="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">
+              <v:group id="_x0000_s1026" o:spid="_x0000_s1026" o:spt="203" style="height:241.9pt;width:415.3pt;" coordsize="5274310,3072130" editas="canvas" o:gfxdata="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">
                 <o:lock v:ext="edit" aspectratio="f"/>
-                <v:shape id="_x0000_s1026" o:spid="_x0000_s1026" o:spt="75" type="#_x0000_t75" style="position:absolute;left:0;top:0;height:3072130;width:5274310;" filled="f" stroked="f" coordsize="21600,21600" o:gfxdata="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">
-                  <v:path/>
+                <v:shape id="_x0000_s1026" o:spid="_x0000_s1026" style="position:absolute;left:0;top:0;height:3072130;width:5274310;" filled="f" stroked="f" coordsize="21600,21600" o:gfxdata="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">
                   <v:fill on="f" focussize="0,0"/>
                   <v:stroke on="f"/>
                   <v:imagedata o:title=""/>
                   <o:lock v:ext="edit" aspectratio="f"/>
                 </v:shape>
-                <v:rect id="_x0000_s1026" o:spid="_x0000_s1026" o:spt="1" style="position:absolute;left:1880235;top:1270635;height:476250;width:1057275;v-text-anchor:middle;" fillcolor="#FFFFFF [3201]" filled="t" stroked="t" coordsize="21600,21600" o:gfxdata="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">
+                <v:rect id="_x0000_s1026" o:spid="_x0000_s1026" o:spt="1" style="position:absolute;left:1880235;top:1270635;height:476250;width:1057275;v-text-anchor:middle;" fillcolor="#FFFFFF [3201]" filled="t" stroked="t" coordsize="21600,21600" o:gfxdata="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">
                   <v:fill on="t" focussize="0,0"/>
                   <v:stroke weight="1pt" color="#4C4C4C [3213]" miterlimit="8" joinstyle="miter"/>
                   <v:imagedata o:title=""/>
@@ -906,7 +884,7 @@
                     </w:txbxContent>
                   </v:textbox>
                 </v:rect>
-                <v:shape id="_x0000_s1026" o:spid="_x0000_s1026" o:spt="3" type="#_x0000_t3" style="position:absolute;left:647065;top:270510;height:514350;width:990600;v-text-anchor:middle;" fillcolor="#FFFFFF [3201]" filled="t" stroked="t" coordsize="21600,21600" o:gfxdata="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">
+                <v:shape id="_x0000_s1026" o:spid="_x0000_s1026" o:spt="3" type="#_x0000_t3" style="position:absolute;left:647065;top:270510;height:514350;width:990600;v-text-anchor:middle;" fillcolor="#FFFFFF [3201]" filled="t" stroked="t" coordsize="21600,21600" o:gfxdata="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">
                   <v:fill on="t" focussize="0,0"/>
                   <v:stroke weight="1pt" color="#4C4C4C [3213]" miterlimit="8" joinstyle="miter"/>
                   <v:imagedata o:title=""/>
@@ -924,7 +902,7 @@
                     </w:txbxContent>
                   </v:textbox>
                 </v:shape>
-                <v:shape id="_x0000_s1026" o:spid="_x0000_s1026" o:spt="3" type="#_x0000_t3" style="position:absolute;left:1799590;top:84455;height:514350;width:1123950;v-text-anchor:middle;" fillcolor="#FFFFFF [3201]" filled="t" stroked="t" coordsize="21600,21600" o:gfxdata="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">
+                <v:shape id="_x0000_s1026" o:spid="_x0000_s1026" o:spt="3" type="#_x0000_t3" style="position:absolute;left:1799590;top:84455;height:514350;width:1123950;v-text-anchor:middle;" fillcolor="#FFFFFF [3201]" filled="t" stroked="t" coordsize="21600,21600" o:gfxdata="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">
                   <v:fill on="t" focussize="0,0"/>
                   <v:stroke weight="1pt" color="#4C4C4C [3213]" miterlimit="8" joinstyle="miter"/>
                   <v:imagedata o:title=""/>
@@ -936,16 +914,13 @@
                           <w:jc w:val="center"/>
                         </w:pPr>
                         <w:r>
-                          <w:t>员工</w:t>
-                        </w:r>
-                        <w:r>
-                          <w:t>姓名</w:t>
+                          <w:t>员工姓名</w:t>
                         </w:r>
                       </w:p>
                     </w:txbxContent>
                   </v:textbox>
                 </v:shape>
-                <v:shape id="_x0000_s1026" o:spid="_x0000_s1026" o:spt="3" type="#_x0000_t3" style="position:absolute;left:36830;top:875030;height:514350;width:1123950;v-text-anchor:middle;" fillcolor="#FFFFFF [3201]" filled="t" stroked="t" coordsize="21600,21600" o:gfxdata="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">
+                <v:shape id="_x0000_s1026" o:spid="_x0000_s1026" o:spt="3" type="#_x0000_t3" style="position:absolute;left:36830;top:875030;height:514350;width:1123950;v-text-anchor:middle;" fillcolor="#FFFFFF [3201]" filled="t" stroked="t" coordsize="21600,21600" o:gfxdata="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">
                   <v:fill on="t" focussize="0,0"/>
                   <v:stroke weight="1pt" color="#4C4C4C [3213]" miterlimit="8" joinstyle="miter"/>
                   <v:imagedata o:title=""/>
@@ -957,16 +932,13 @@
                           <w:jc w:val="center"/>
                         </w:pPr>
                         <w:r>
-                          <w:t>员工</w:t>
-                        </w:r>
-                        <w:r>
-                          <w:t>年龄</w:t>
+                          <w:t>员工年龄</w:t>
                         </w:r>
                       </w:p>
                     </w:txbxContent>
                   </v:textbox>
                 </v:shape>
-                <v:shape id="_x0000_s1026" o:spid="_x0000_s1026" o:spt="3" type="#_x0000_t3" style="position:absolute;left:36830;top:1570355;height:514350;width:1123950;v-text-anchor:middle;" fillcolor="#FFFFFF [3201]" filled="t" stroked="t" coordsize="21600,21600" o:gfxdata="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">
+                <v:shape id="_x0000_s1026" o:spid="_x0000_s1026" o:spt="3" type="#_x0000_t3" style="position:absolute;left:36830;top:1570355;height:514350;width:1123950;v-text-anchor:middle;" fillcolor="#FFFFFF [3201]" filled="t" stroked="t" coordsize="21600,21600" o:gfxdata="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">
                   <v:fill on="t" focussize="0,0"/>
                   <v:stroke weight="1pt" color="#4C4C4C [3213]" miterlimit="8" joinstyle="miter"/>
                   <v:imagedata o:title=""/>
@@ -978,16 +950,13 @@
                           <w:jc w:val="center"/>
                         </w:pPr>
                         <w:r>
-                          <w:t>员工</w:t>
-                        </w:r>
-                        <w:r>
-                          <w:t>性别</w:t>
+                          <w:t>员工性别</w:t>
                         </w:r>
                       </w:p>
                     </w:txbxContent>
                   </v:textbox>
                 </v:shape>
-                <v:shape id="_x0000_s1026" o:spid="_x0000_s1026" o:spt="3" type="#_x0000_t3" style="position:absolute;left:541655;top:2171065;height:638175;width:1123950;v-text-anchor:middle;" fillcolor="#FFFFFF [3201]" filled="t" stroked="t" coordsize="21600,21600" o:gfxdata="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">
+                <v:shape id="_x0000_s1026" o:spid="_x0000_s1026" o:spt="3" type="#_x0000_t3" style="position:absolute;left:541655;top:2171065;height:638175;width:1123950;v-text-anchor:middle;" fillcolor="#FFFFFF [3201]" filled="t" stroked="t" coordsize="21600,21600" o:gfxdata="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">
                   <v:fill on="t" focussize="0,0"/>
                   <v:stroke weight="1pt" color="#4C4C4C [3213]" miterlimit="8" joinstyle="miter"/>
                   <v:imagedata o:title=""/>
@@ -999,16 +968,13 @@
                           <w:jc w:val="center"/>
                         </w:pPr>
                         <w:r>
-                          <w:t>员工</w:t>
-                        </w:r>
-                        <w:r>
-                          <w:t>职位</w:t>
+                          <w:t>员工职位</w:t>
                         </w:r>
                       </w:p>
                     </w:txbxContent>
                   </v:textbox>
                 </v:shape>
-                <v:shape id="_x0000_s1026" o:spid="_x0000_s1026" o:spt="3" type="#_x0000_t3" style="position:absolute;left:3065780;top:313055;height:514350;width:1123950;v-text-anchor:middle;" fillcolor="#FFFFFF [3201]" filled="t" stroked="t" coordsize="21600,21600" o:gfxdata="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">
+                <v:shape id="_x0000_s1026" o:spid="_x0000_s1026" o:spt="3" type="#_x0000_t3" style="position:absolute;left:3065780;top:313055;height:514350;width:1123950;v-text-anchor:middle;" fillcolor="#FFFFFF [3201]" filled="t" stroked="t" coordsize="21600,21600" o:gfxdata="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">
                   <v:fill on="t" focussize="0,0"/>
                   <v:stroke weight="1pt" color="#4C4C4C [3213]" miterlimit="8" joinstyle="miter"/>
                   <v:imagedata o:title=""/>
@@ -1020,16 +986,13 @@
                           <w:jc w:val="center"/>
                         </w:pPr>
                         <w:r>
-                          <w:t>员工</w:t>
-                        </w:r>
-                        <w:r>
-                          <w:t>工资</w:t>
+                          <w:t>员工工资</w:t>
                         </w:r>
                       </w:p>
                     </w:txbxContent>
                   </v:textbox>
                 </v:shape>
-                <v:shape id="_x0000_s1026" o:spid="_x0000_s1026" o:spt="3" type="#_x0000_t3" style="position:absolute;left:3627755;top:1722755;height:514350;width:1123950;v-text-anchor:middle;" fillcolor="#FFFFFF [3201]" filled="t" stroked="t" coordsize="21600,21600" o:gfxdata="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">
+                <v:shape id="_x0000_s1026" o:spid="_x0000_s1026" o:spt="3" type="#_x0000_t3" style="position:absolute;left:3627755;top:1722755;height:514350;width:1123950;v-text-anchor:middle;" fillcolor="#FFFFFF [3201]" filled="t" stroked="t" coordsize="21600,21600" o:gfxdata="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">
                   <v:fill on="t" focussize="0,0"/>
                   <v:stroke weight="1pt" color="#4C4C4C [3213]" miterlimit="8" joinstyle="miter"/>
                   <v:imagedata o:title=""/>
@@ -1041,16 +1004,13 @@
                           <w:jc w:val="center"/>
                         </w:pPr>
                         <w:r>
-                          <w:t>员工</w:t>
-                        </w:r>
-                        <w:r>
-                          <w:t>状态</w:t>
+                          <w:t>员工状态</w:t>
                         </w:r>
                       </w:p>
                     </w:txbxContent>
                   </v:textbox>
                 </v:shape>
-                <v:shape id="_x0000_s1026" o:spid="_x0000_s1026" o:spt="3" type="#_x0000_t3" style="position:absolute;left:3122930;top:2284730;height:514350;width:1123950;v-text-anchor:middle;" fillcolor="#FFFFFF [3201]" filled="t" stroked="t" coordsize="21600,21600" o:gfxdata="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">
+                <v:shape id="_x0000_s1026" o:spid="_x0000_s1026" o:spt="3" type="#_x0000_t3" style="position:absolute;left:3122930;top:2284730;height:514350;width:1123950;v-text-anchor:middle;" fillcolor="#FFFFFF [3201]" filled="t" stroked="t" coordsize="21600,21600" o:gfxdata="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">
                   <v:fill on="t" focussize="0,0"/>
                   <v:stroke weight="1pt" color="#4C4C4C [3213]" miterlimit="8" joinstyle="miter"/>
                   <v:imagedata o:title=""/>
@@ -1068,7 +1028,7 @@
                     </w:txbxContent>
                   </v:textbox>
                 </v:shape>
-                <v:shape id="_x0000_s1026" o:spid="_x0000_s1026" o:spt="3" type="#_x0000_t3" style="position:absolute;left:1779905;top:2494280;height:514350;width:1123950;v-text-anchor:middle;" fillcolor="#FFFFFF [3201]" filled="t" stroked="t" coordsize="21600,21600" o:gfxdata="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">
+                <v:shape id="_x0000_s1026" o:spid="_x0000_s1026" o:spt="3" type="#_x0000_t3" style="position:absolute;left:1779905;top:2494280;height:514350;width:1123950;v-text-anchor:middle;" fillcolor="#FFFFFF [3201]" filled="t" stroked="t" coordsize="21600,21600" o:gfxdata="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">
                   <v:fill on="t" focussize="0,0"/>
                   <v:stroke weight="1pt" color="#4C4C4C [3213]" miterlimit="8" joinstyle="miter"/>
                   <v:imagedata o:title=""/>
@@ -1098,10 +1058,7 @@
                           <w:jc w:val="center"/>
                         </w:pPr>
                         <w:r>
-                          <w:t>员工</w:t>
-                        </w:r>
-                        <w:r>
-                          <w:t>业绩</w:t>
+                          <w:t>员工业绩</w:t>
                         </w:r>
                       </w:p>
                     </w:txbxContent>
@@ -1298,10 +1255,7 @@
                                 <w:jc w:val="center"/>
                               </w:pPr>
                               <w:r>
-                                <w:t>会员</w:t>
-                              </w:r>
-                              <w:r>
-                                <w:t>ID</w:t>
+                                <w:t>会员ID</w:t>
                               </w:r>
                             </w:p>
                           </w:txbxContent>
@@ -1348,10 +1302,7 @@
                                 <w:jc w:val="center"/>
                               </w:pPr>
                               <w:r>
-                                <w:t>会员</w:t>
-                              </w:r>
-                              <w:r>
-                                <w:t>姓名</w:t>
+                                <w:t>会员姓名</w:t>
                               </w:r>
                             </w:p>
                           </w:txbxContent>
@@ -1492,10 +1443,7 @@
                                 <w:jc w:val="center"/>
                               </w:pPr>
                               <w:r>
-                                <w:t>会员</w:t>
-                              </w:r>
-                              <w:r>
-                                <w:t>积分</w:t>
+                                <w:t>会员积分</w:t>
                               </w:r>
                             </w:p>
                           </w:txbxContent>
@@ -1542,10 +1490,7 @@
                                 <w:jc w:val="center"/>
                               </w:pPr>
                               <w:r>
-                                <w:t>会员</w:t>
-                              </w:r>
-                              <w:r>
-                                <w:t>状态</w:t>
+                                <w:t>会员状态</w:t>
                               </w:r>
                             </w:p>
                           </w:txbxContent>
@@ -2015,10 +1960,7 @@
                           <w:jc w:val="center"/>
                         </w:pPr>
                         <w:r>
-                          <w:t>会员</w:t>
-                        </w:r>
-                        <w:r>
-                          <w:t>ID</w:t>
+                          <w:t>会员ID</w:t>
                         </w:r>
                       </w:p>
                     </w:txbxContent>
@@ -2036,10 +1978,7 @@
                           <w:jc w:val="center"/>
                         </w:pPr>
                         <w:r>
-                          <w:t>会员</w:t>
-                        </w:r>
-                        <w:r>
-                          <w:t>姓名</w:t>
+                          <w:t>会员姓名</w:t>
                         </w:r>
                       </w:p>
                     </w:txbxContent>
@@ -2093,10 +2032,7 @@
                           <w:jc w:val="center"/>
                         </w:pPr>
                         <w:r>
-                          <w:t>会员</w:t>
-                        </w:r>
-                        <w:r>
-                          <w:t>积分</w:t>
+                          <w:t>会员积分</w:t>
                         </w:r>
                       </w:p>
                     </w:txbxContent>
@@ -2114,10 +2050,7 @@
                           <w:jc w:val="center"/>
                         </w:pPr>
                         <w:r>
-                          <w:t>会员</w:t>
-                        </w:r>
-                        <w:r>
-                          <w:t>状态</w:t>
+                          <w:t>会员状态</w:t>
                         </w:r>
                       </w:p>
                     </w:txbxContent>
@@ -2394,10 +2327,7 @@
                                 <w:jc w:val="center"/>
                               </w:pPr>
                               <w:r>
-                                <w:t>鞋子</w:t>
-                              </w:r>
-                              <w:r>
-                                <w:t>ID</w:t>
+                                <w:t>鞋子ID</w:t>
                               </w:r>
                             </w:p>
                           </w:txbxContent>
@@ -2947,10 +2877,7 @@
                           <w:jc w:val="center"/>
                         </w:pPr>
                         <w:r>
-                          <w:t>鞋子</w:t>
-                        </w:r>
-                        <w:r>
-                          <w:t>ID</w:t>
+                          <w:t>鞋子ID</w:t>
                         </w:r>
                       </w:p>
                     </w:txbxContent>
@@ -3189,10 +3116,7 @@
                                 <w:jc w:val="center"/>
                               </w:pPr>
                               <w:r>
-                                <w:t>库存</w:t>
-                              </w:r>
-                              <w:r>
-                                <w:t>信息</w:t>
+                                <w:t>库存信息</w:t>
                               </w:r>
                             </w:p>
                           </w:txbxContent>
@@ -3239,10 +3163,7 @@
                                 <w:jc w:val="center"/>
                               </w:pPr>
                               <w:r>
-                                <w:t>库存</w:t>
-                              </w:r>
-                              <w:r>
-                                <w:t>ID</w:t>
+                                <w:t>库存ID</w:t>
                               </w:r>
                             </w:p>
                           </w:txbxContent>
@@ -3696,10 +3617,7 @@
                           <w:jc w:val="center"/>
                         </w:pPr>
                         <w:r>
-                          <w:t>库存</w:t>
-                        </w:r>
-                        <w:r>
-                          <w:t>信息</w:t>
+                          <w:t>库存信息</w:t>
                         </w:r>
                       </w:p>
                     </w:txbxContent>
@@ -3717,10 +3635,7 @@
                           <w:jc w:val="center"/>
                         </w:pPr>
                         <w:r>
-                          <w:t>库存</w:t>
-                        </w:r>
-                        <w:r>
-                          <w:t>ID</w:t>
+                          <w:t>库存ID</w:t>
                         </w:r>
                       </w:p>
                     </w:txbxContent>
@@ -3983,10 +3898,7 @@
                                 <w:jc w:val="center"/>
                               </w:pPr>
                               <w:r>
-                                <w:t>销售</w:t>
-                              </w:r>
-                              <w:r>
-                                <w:t>ID</w:t>
+                                <w:t>销售ID</w:t>
                               </w:r>
                             </w:p>
                           </w:txbxContent>
@@ -4578,7 +4490,7 @@
             <w:pict>
               <v:group id="_x0000_s1026" o:spid="_x0000_s1026" o:spt="203" style="height:212.6pt;width:415.3pt;" coordsize="5274310,2700020" editas="canvas" o:gfxdata="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">
                 <o:lock v:ext="edit" aspectratio="f"/>
-                <v:shape id="_x0000_s1026" o:spid="_x0000_s1026" style="position:absolute;left:0;top:0;height:2700020;width:5274310;" filled="f" stroked="f" coordsize="21600,21600" o:gfxdata="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">
+                <v:shape id="_x0000_s1026" o:spid="_x0000_s1026" style="position:absolute;left:0;top:0;height:2700020;width:5274310;" filled="f" stroked="f" coordsize="21600,21600" o:gfxdata="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">
                   <v:fill on="f" focussize="0,0"/>
                   <v:stroke on="f"/>
                   <v:imagedata o:title=""/>
@@ -4614,10 +4526,7 @@
                           <w:jc w:val="center"/>
                         </w:pPr>
                         <w:r>
-                          <w:t>销售</w:t>
-                        </w:r>
-                        <w:r>
-                          <w:t>ID</w:t>
+                          <w:t>销售ID</w:t>
                         </w:r>
                       </w:p>
                     </w:txbxContent>
@@ -4713,7 +4622,7 @@
                     </w:txbxContent>
                   </v:textbox>
                 </v:shape>
-                <v:shape id="椭圆 11" o:spid="_x0000_s1026" o:spt="3" type="#_x0000_t3" style="position:absolute;left:1837055;top:2151380;height:514350;width:1123950;v-text-anchor:middle;" fillcolor="#FFFFFF [3201]" filled="t" stroked="t" coordsize="21600,21600" o:gfxdata="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">
+                <v:shape id="椭圆 11" o:spid="_x0000_s1026" o:spt="3" type="#_x0000_t3" style="position:absolute;left:1837055;top:2151380;height:514350;width:1123950;v-text-anchor:middle;" fillcolor="#FFFFFF [3201]" filled="t" stroked="t" coordsize="21600,21600" o:gfxdata="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">
                   <v:fill on="t" focussize="0,0"/>
                   <v:stroke weight="1pt" color="#4C4C4C [3213]" miterlimit="8" joinstyle="miter"/>
                   <v:imagedata o:title=""/>
@@ -4881,10 +4790,7 @@
                                 <w:jc w:val="center"/>
                               </w:pPr>
                               <w:r>
-                                <w:t>采购</w:t>
-                              </w:r>
-                              <w:r>
-                                <w:t>信息</w:t>
+                                <w:t>采购信息</w:t>
                               </w:r>
                             </w:p>
                           </w:txbxContent>
@@ -4931,10 +4837,7 @@
                                 <w:jc w:val="center"/>
                               </w:pPr>
                               <w:r>
-                                <w:t>采购</w:t>
-                              </w:r>
-                              <w:r>
-                                <w:t>ID</w:t>
+                                <w:t>采购ID</w:t>
                               </w:r>
                             </w:p>
                           </w:txbxContent>
@@ -5028,10 +4931,7 @@
                                 <w:jc w:val="center"/>
                               </w:pPr>
                               <w:r>
-                                <w:t>采购</w:t>
-                              </w:r>
-                              <w:r>
-                                <w:t>时间</w:t>
+                                <w:t>采购时间</w:t>
                               </w:r>
                             </w:p>
                           </w:txbxContent>
@@ -5624,10 +5524,7 @@
                           <w:jc w:val="center"/>
                         </w:pPr>
                         <w:r>
-                          <w:t>采购</w:t>
-                        </w:r>
-                        <w:r>
-                          <w:t>信息</w:t>
+                          <w:t>采购信息</w:t>
                         </w:r>
                       </w:p>
                     </w:txbxContent>
@@ -5645,10 +5542,7 @@
                           <w:jc w:val="center"/>
                         </w:pPr>
                         <w:r>
-                          <w:t>采购</w:t>
-                        </w:r>
-                        <w:r>
-                          <w:t>ID</w:t>
+                          <w:t>采购ID</w:t>
                         </w:r>
                       </w:p>
                     </w:txbxContent>
@@ -5684,10 +5578,7 @@
                           <w:jc w:val="center"/>
                         </w:pPr>
                         <w:r>
-                          <w:t>采购</w:t>
-                        </w:r>
-                        <w:r>
-                          <w:t>时间</w:t>
+                          <w:t>采购时间</w:t>
                         </w:r>
                       </w:p>
                     </w:txbxContent>
@@ -5939,10 +5830,7 @@
                                 <w:jc w:val="center"/>
                               </w:pPr>
                               <w:r>
-                                <w:t>广告</w:t>
-                              </w:r>
-                              <w:r>
-                                <w:t>信息</w:t>
+                                <w:t>广告信息</w:t>
                               </w:r>
                             </w:p>
                           </w:txbxContent>
@@ -5989,10 +5877,7 @@
                                 <w:jc w:val="center"/>
                               </w:pPr>
                               <w:r>
-                                <w:t>广告</w:t>
-                              </w:r>
-                              <w:r>
-                                <w:t>ID</w:t>
+                                <w:t>广告ID</w:t>
                               </w:r>
                             </w:p>
                           </w:txbxContent>
@@ -6368,10 +6253,7 @@
                           <w:jc w:val="center"/>
                         </w:pPr>
                         <w:r>
-                          <w:t>广告</w:t>
-                        </w:r>
-                        <w:r>
-                          <w:t>信息</w:t>
+                          <w:t>广告信息</w:t>
                         </w:r>
                       </w:p>
                     </w:txbxContent>
@@ -6389,10 +6271,7 @@
                           <w:jc w:val="center"/>
                         </w:pPr>
                         <w:r>
-                          <w:t>广告</w:t>
-                        </w:r>
-                        <w:r>
-                          <w:t>ID</w:t>
+                          <w:t>广告ID</w:t>
                         </w:r>
                       </w:p>
                     </w:txbxContent>
@@ -6655,7 +6534,6 @@
           <w:sz w:val="21"/>
         </w:rPr>
       </w:pPr>
-      <w:bookmarkStart w:id="0" w:name="_GoBack"/>
       <w:r>
         <w:rPr>
           <w:sz w:val="21"/>
@@ -7243,7 +7121,7 @@
                         <wps:cNvSpPr/>
                         <wps:spPr>
                           <a:xfrm>
-                            <a:off x="4694555" y="3122930"/>
+                            <a:off x="4694555" y="4084955"/>
                             <a:ext cx="1018540" cy="734060"/>
                           </a:xfrm>
                           <a:prstGeom prst="diamond">
@@ -7598,7 +7476,7 @@
                         <wps:spPr>
                           <a:xfrm flipH="1">
                             <a:off x="5203825" y="2741930"/>
-                            <a:ext cx="1905" cy="381000"/>
+                            <a:ext cx="1905" cy="1343025"/>
                           </a:xfrm>
                           <a:prstGeom prst="line">
                             <a:avLst/>
@@ -7623,13 +7501,12 @@
                       <wps:wsp>
                         <wps:cNvPr id="174" name="直接连接符 174"/>
                         <wps:cNvCnPr>
-                          <a:stCxn id="160" idx="2"/>
-                          <a:endCxn id="151" idx="3"/>
+                          <a:stCxn id="181" idx="2"/>
                         </wps:cNvCnPr>
                         <wps:spPr>
                           <a:xfrm flipH="1">
-                            <a:off x="4181475" y="3856990"/>
-                            <a:ext cx="1022350" cy="656590"/>
+                            <a:off x="4184015" y="4465955"/>
+                            <a:ext cx="544830" cy="0"/>
                           </a:xfrm>
                           <a:prstGeom prst="line">
                             <a:avLst/>
@@ -8034,8 +7911,8 @@
                         <wps:cNvSpPr txBox="1"/>
                         <wps:spPr>
                           <a:xfrm>
-                            <a:off x="4637405" y="4075430"/>
-                            <a:ext cx="180975" cy="390525"/>
+                            <a:off x="4638040" y="4227195"/>
+                            <a:ext cx="180975" cy="238760"/>
                           </a:xfrm>
                           <a:prstGeom prst="rect">
                             <a:avLst/>
@@ -8415,9 +8292,9 @@
           </mc:Choice>
           <mc:Fallback>
             <w:pict>
-              <v:group id="_x0000_s1026" o:spid="_x0000_s1026" o:spt="203" style="height:388.85pt;width:468.45pt;" coordsize="5949315,4938395" editas="canvas" o:gfxdata="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">
+              <v:group id="_x0000_s1026" o:spid="_x0000_s1026" o:spt="203" style="height:388.85pt;width:468.45pt;" coordsize="5949315,4938395" editas="canvas" o:gfxdata="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">
                 <o:lock v:ext="edit" aspectratio="f"/>
-                <v:shape id="_x0000_s1026" o:spid="_x0000_s1026" style="position:absolute;left:0;top:0;height:4938395;width:5949315;" filled="f" stroked="f" coordsize="21600,21600" o:gfxdata="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">
+                <v:shape id="_x0000_s1026" o:spid="_x0000_s1026" style="position:absolute;left:0;top:0;height:4938395;width:5949315;" filled="f" stroked="f" coordsize="21600,21600" o:gfxdata="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">
                   <v:fill on="f" focussize="0,0"/>
                   <v:stroke on="f"/>
                   <v:imagedata o:title=""/>
@@ -8639,7 +8516,7 @@
                     </w:txbxContent>
                   </v:textbox>
                 </v:shape>
-                <v:shape id="_x0000_s1026" o:spid="_x0000_s1026" o:spt="4" type="#_x0000_t4" style="position:absolute;left:4694555;top:3122930;height:734060;width:1018540;v-text-anchor:middle;" fillcolor="#FFFFFF [3201]" filled="t" stroked="t" coordsize="21600,21600" o:gfxdata="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">
+                <v:shape id="_x0000_s1026" o:spid="_x0000_s1026" o:spt="4" type="#_x0000_t4" style="position:absolute;left:4694555;top:4084955;height:734060;width:1018540;v-text-anchor:middle;" fillcolor="#FFFFFF [3201]" filled="t" stroked="t" coordsize="21600,21600" o:gfxdata="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">
                   <v:fill on="t" focussize="0,0"/>
                   <v:stroke weight="1pt" color="#4C4C4C [3213]" miterlimit="8" joinstyle="miter"/>
                   <v:imagedata o:title=""/>
@@ -8717,13 +8594,13 @@
                   <v:imagedata o:title=""/>
                   <o:lock v:ext="edit" aspectratio="f"/>
                 </v:line>
-                <v:line id="_x0000_s1026" o:spid="_x0000_s1026" o:spt="20" style="position:absolute;left:5203825;top:2741930;flip:x;height:381000;width:1905;" filled="f" stroked="t" coordsize="21600,21600" o:gfxdata="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">
+                <v:line id="_x0000_s1026" o:spid="_x0000_s1026" o:spt="20" style="position:absolute;left:5203825;top:2741930;flip:x;height:1343025;width:1905;" filled="f" stroked="t" coordsize="21600,21600" o:gfxdata="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">
                   <v:fill on="f" focussize="0,0"/>
                   <v:stroke weight="0.5pt" color="#4C4C4C [3200]" miterlimit="8" joinstyle="miter"/>
                   <v:imagedata o:title=""/>
                   <o:lock v:ext="edit" aspectratio="f"/>
                 </v:line>
-                <v:line id="_x0000_s1026" o:spid="_x0000_s1026" o:spt="20" style="position:absolute;left:4181475;top:3856990;flip:x;height:656590;width:1022350;" filled="f" stroked="t" coordsize="21600,21600" o:gfxdata="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">
+                <v:line id="_x0000_s1026" o:spid="_x0000_s1026" o:spt="20" style="position:absolute;left:4184015;top:4465955;flip:x;height:0;width:544830;" filled="f" stroked="t" coordsize="21600,21600" o:gfxdata="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">
                   <v:fill on="f" focussize="0,0"/>
                   <v:stroke weight="0.5pt" color="#4C4C4C [3200]" miterlimit="8" joinstyle="miter"/>
                   <v:imagedata o:title=""/>
@@ -8927,7 +8804,7 @@
                     </w:txbxContent>
                   </v:textbox>
                 </v:shape>
-                <v:shape id="_x0000_s1026" o:spid="_x0000_s1026" o:spt="202" type="#_x0000_t202" style="position:absolute;left:4637405;top:4075430;height:390525;width:180975;" fillcolor="#FFFFFF [3201]" filled="t" stroked="f" coordsize="21600,21600" o:gfxdata="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">
+                <v:shape id="_x0000_s1026" o:spid="_x0000_s1026" o:spt="202" type="#_x0000_t202" style="position:absolute;left:4638040;top:4227195;height:238760;width:180975;" fillcolor="#FFFFFF [3201]" filled="t" stroked="f" coordsize="21600,21600" o:gfxdata="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">
                   <v:fill on="t" focussize="0,0"/>
                   <v:stroke on="f" weight="0.5pt"/>
                   <v:imagedata o:title=""/>
@@ -9132,6 +9009,7 @@
           </mc:Fallback>
         </mc:AlternateContent>
       </w:r>
+      <w:bookmarkStart w:id="0" w:name="_GoBack"/>
       <w:bookmarkEnd w:id="0"/>
     </w:p>
     <w:sectPr>
